--- a/assets/abstracts/Flyer_seminar33.docx
+++ b/assets/abstracts/Flyer_seminar33.docx
@@ -235,7 +235,7 @@
           <w:szCs w:val="22"/>
           <w:lang w:eastAsia="zh-CN"/>
         </w:rPr>
-        <w:t>m EST / 3</w:t>
+        <w:t>m EDT / 2</w:t>
       </w:r>
       <w:r>
         <w:rPr>
@@ -251,7 +251,7 @@
           <w:szCs w:val="22"/>
           <w:lang w:eastAsia="zh-CN"/>
         </w:rPr>
-        <w:t>0 – 4</w:t>
+        <w:t>0 – 3</w:t>
       </w:r>
       <w:r>
         <w:rPr>
@@ -259,7 +259,47 @@
           <w:szCs w:val="22"/>
           <w:lang w:eastAsia="zh-CN"/>
         </w:rPr>
+        <w:t>:3</w:t>
+      </w:r>
+      <w:r>
+        <w:rPr>
+          <w:sz w:val="28"/>
+          <w:szCs w:val="22"/>
+          <w:lang w:eastAsia="zh-CN"/>
+        </w:rPr>
+        <w:t>0 pm GMT</w:t>
+      </w:r>
+      <w:r>
+        <w:rPr>
+          <w:sz w:val="28"/>
+          <w:szCs w:val="22"/>
+          <w:lang w:eastAsia="zh-CN"/>
+        </w:rPr>
+        <w:t xml:space="preserve"> / 3</w:t>
+      </w:r>
+      <w:r>
+        <w:rPr>
+          <w:sz w:val="28"/>
+          <w:szCs w:val="22"/>
+          <w:lang w:eastAsia="zh-CN"/>
+        </w:rPr>
         <w:t>:</w:t>
+      </w:r>
+      <w:r>
+        <w:rPr>
+          <w:sz w:val="28"/>
+          <w:szCs w:val="22"/>
+          <w:lang w:eastAsia="zh-CN"/>
+        </w:rPr>
+        <w:t>0</w:t>
+      </w:r>
+      <w:r>
+        <w:rPr>
+          <w:sz w:val="28"/>
+          <w:szCs w:val="22"/>
+          <w:lang w:eastAsia="zh-CN"/>
+        </w:rPr>
+        <w:t>0 pm – 4</w:t>
       </w:r>
       <w:bookmarkStart w:id="0" w:name="_GoBack"/>
       <w:bookmarkEnd w:id="0"/>
@@ -269,47 +309,7 @@
           <w:szCs w:val="22"/>
           <w:lang w:eastAsia="zh-CN"/>
         </w:rPr>
-        <w:t>3</w:t>
-      </w:r>
-      <w:r>
-        <w:rPr>
-          <w:sz w:val="28"/>
-          <w:szCs w:val="22"/>
-          <w:lang w:eastAsia="zh-CN"/>
-        </w:rPr>
-        <w:t>0 pm GMT</w:t>
-      </w:r>
-      <w:r>
-        <w:rPr>
-          <w:sz w:val="28"/>
-          <w:szCs w:val="22"/>
-          <w:lang w:eastAsia="zh-CN"/>
-        </w:rPr>
-        <w:t xml:space="preserve"> / 4</w:t>
-      </w:r>
-      <w:r>
-        <w:rPr>
-          <w:sz w:val="28"/>
-          <w:szCs w:val="22"/>
-          <w:lang w:eastAsia="zh-CN"/>
-        </w:rPr>
-        <w:t>:</w:t>
-      </w:r>
-      <w:r>
-        <w:rPr>
-          <w:sz w:val="28"/>
-          <w:szCs w:val="22"/>
-          <w:lang w:eastAsia="zh-CN"/>
-        </w:rPr>
-        <w:t>0</w:t>
-      </w:r>
-      <w:r>
-        <w:rPr>
-          <w:sz w:val="28"/>
-          <w:szCs w:val="22"/>
-          <w:lang w:eastAsia="zh-CN"/>
-        </w:rPr>
-        <w:t>0 pm – 5:3</w:t>
+        <w:t>:3</w:t>
       </w:r>
       <w:r>
         <w:rPr>
@@ -389,8 +389,17 @@
           <w:rFonts w:ascii="Times New Roman" w:hAnsi="Times New Roman" w:cs="Times New Roman"/>
           <w:lang w:eastAsia="zh-CN"/>
         </w:rPr>
-        <w:t>Svetlana Kilina</w:t>
-      </w:r>
+        <w:t xml:space="preserve">Svetlana </w:t>
+      </w:r>
+      <w:proofErr w:type="spellStart"/>
+      <w:r>
+        <w:rPr>
+          <w:rFonts w:ascii="Times New Roman" w:hAnsi="Times New Roman" w:cs="Times New Roman"/>
+          <w:lang w:eastAsia="zh-CN"/>
+        </w:rPr>
+        <w:t>Kilina</w:t>
+      </w:r>
+      <w:proofErr w:type="spellEnd"/>
       <w:r>
         <w:rPr>
           <w:rFonts w:ascii="Times New Roman" w:hAnsi="Times New Roman" w:cs="Times New Roman"/>
@@ -489,15 +498,40 @@
           <w:rFonts w:ascii="Times New Roman" w:hAnsi="Times New Roman" w:cs="Times New Roman"/>
           <w:lang w:eastAsia="zh-CN"/>
         </w:rPr>
-        <w:t>, Universit</w:t>
-      </w:r>
-      <w:r>
-        <w:rPr>
-          <w:rFonts w:ascii="Times New Roman" w:hAnsi="Times New Roman" w:cs="Times New Roman"/>
-          <w:lang w:eastAsia="zh-CN"/>
-        </w:rPr>
-        <w:t>e Paris-Saclay</w:t>
-      </w:r>
+        <w:t xml:space="preserve">, </w:t>
+      </w:r>
+      <w:proofErr w:type="spellStart"/>
+      <w:r>
+        <w:rPr>
+          <w:rFonts w:ascii="Times New Roman" w:hAnsi="Times New Roman" w:cs="Times New Roman"/>
+          <w:lang w:eastAsia="zh-CN"/>
+        </w:rPr>
+        <w:t>Universit</w:t>
+      </w:r>
+      <w:r>
+        <w:rPr>
+          <w:rFonts w:ascii="Times New Roman" w:hAnsi="Times New Roman" w:cs="Times New Roman"/>
+          <w:lang w:eastAsia="zh-CN"/>
+        </w:rPr>
+        <w:t>e</w:t>
+      </w:r>
+      <w:proofErr w:type="spellEnd"/>
+      <w:r>
+        <w:rPr>
+          <w:rFonts w:ascii="Times New Roman" w:hAnsi="Times New Roman" w:cs="Times New Roman"/>
+          <w:lang w:eastAsia="zh-CN"/>
+        </w:rPr>
+        <w:t xml:space="preserve"> Paris-</w:t>
+      </w:r>
+      <w:proofErr w:type="spellStart"/>
+      <w:r>
+        <w:rPr>
+          <w:rFonts w:ascii="Times New Roman" w:hAnsi="Times New Roman" w:cs="Times New Roman"/>
+          <w:lang w:eastAsia="zh-CN"/>
+        </w:rPr>
+        <w:t>Saclay</w:t>
+      </w:r>
+      <w:proofErr w:type="spellEnd"/>
       <w:r>
         <w:rPr>
           <w:rFonts w:ascii="Times New Roman" w:hAnsi="Times New Roman" w:cs="Times New Roman"/>
@@ -776,7 +810,27 @@
           <w:szCs w:val="24"/>
           <w:u w:val="single"/>
         </w:rPr>
-        <w:t xml:space="preserve">Svetlana Kilina </w:t>
+        <w:t xml:space="preserve">Svetlana </w:t>
+      </w:r>
+      <w:proofErr w:type="spellStart"/>
+      <w:r>
+        <w:rPr>
+          <w:rFonts w:ascii="Times New Roman" w:hAnsi="Times New Roman"/>
+          <w:sz w:val="24"/>
+          <w:szCs w:val="24"/>
+          <w:u w:val="single"/>
+        </w:rPr>
+        <w:t>Kilina</w:t>
+      </w:r>
+      <w:proofErr w:type="spellEnd"/>
+      <w:r>
+        <w:rPr>
+          <w:rFonts w:ascii="Times New Roman" w:hAnsi="Times New Roman"/>
+          <w:sz w:val="24"/>
+          <w:szCs w:val="24"/>
+          <w:u w:val="single"/>
+        </w:rPr>
+        <w:t xml:space="preserve"> </w:t>
       </w:r>
     </w:p>
     <w:p>
@@ -883,6 +937,7 @@
           <w:noProof/>
           <w:sz w:val="24"/>
           <w:szCs w:val="24"/>
+          <w:lang w:eastAsia="en-US"/>
         </w:rPr>
         <w:drawing>
           <wp:inline distT="0" distB="0" distL="0" distR="0" wp14:anchorId="278FE240" wp14:editId="55E77D87">
@@ -947,6 +1002,7 @@
           <w:noProof/>
           <w:sz w:val="24"/>
           <w:szCs w:val="24"/>
+          <w:lang w:eastAsia="en-US"/>
         </w:rPr>
         <w:drawing>
           <wp:inline distT="0" distB="0" distL="0" distR="0">
@@ -992,7 +1048,7 @@
                     </a:ln>
                     <a:extLst>
                       <a:ext uri="{FAA26D3D-D897-4be2-8F04-BA451C77F1D7}">
-                        <ma14:placeholderFlag xmlns:ma14="http://schemas.microsoft.com/office/mac/drawingml/2011/main" xmlns:w="http://schemas.openxmlformats.org/wordprocessingml/2006/main" xmlns:w10="urn:schemas-microsoft-com:office:word" xmlns:v="urn:schemas-microsoft-com:vml" xmlns:o="urn:schemas-microsoft-com:office:office" xmlns:mv="urn:schemas-microsoft-com:mac:vml" xmlns:mo="http://schemas.microsoft.com/office/mac/office/2008/main" xmlns=""/>
+                        <ma14:placeholderFlag xmlns="" xmlns:mo="http://schemas.microsoft.com/office/mac/office/2008/main" xmlns:mv="urn:schemas-microsoft-com:mac:vml" xmlns:o="urn:schemas-microsoft-com:office:office" xmlns:v="urn:schemas-microsoft-com:vml" xmlns:w10="urn:schemas-microsoft-com:office:word" xmlns:w="http://schemas.openxmlformats.org/wordprocessingml/2006/main" xmlns:ma14="http://schemas.microsoft.com/office/mac/drawingml/2011/main"/>
                       </a:ext>
                     </a:extLst>
                   </pic:spPr>
@@ -1035,7 +1091,169 @@
           <w:sz w:val="24"/>
           <w:szCs w:val="24"/>
         </w:rPr>
-        <w:t>Recent focus on assemblies of the quantum dots (QDs) functionalized by various organic and metal-organic dyes is dictated by their promise to serve as a key element for both solar-to-electrical and solar-to-chemical energy conversion processes. In both types of applications, conditions and mechanisms of the charge transfer from the photoexcited QD to the dye or backward play a crucial role in the device performance. Applying non-adiabatic molecular dynamics (NAMD) and the Fewest Switching Surface Hopping (FSSH) methods, we have revealed ultrafast hole transfer (~10 fs) from the CdSe QD to the Ru(II) black dye, following by a slow component (~100 fs) associated with the redistribution of population throughout QD states in the energy range of the initial excitation. As such, our calculations prove the realization of the ultrafast interfacial hole transfer from the photoexcited CdSe QD to the dye, which is rationalized by strong non-adiabatic couplings between the QD surface states and the high frequency vibrations of the isocyanide ligands of the black dye. We also have studied the effect of the complex heterostructures of Janus QDs, where a half of the QD is made from CdSe and another half is from PbSe forming an interface along a specific crystalline direction, which permits more control over the charge transfer processes and the overall efficiency of the energy conversion. We have found that the Pb-enriched (111) crystalline direction of the interface provides a charge-transfer character of lower energy transitions, with an electron more localized on the PbSe surface, while the hole is delocalized over the black dye. Overall, our calculations provide atomistic insights into the surface chemistry of QD-dye composites, which knowledge is needed for controlling charge transfer by means of the QD interface and QD-molecule engineering.</w:t>
+        <w:t xml:space="preserve">Recent focus on assemblies of the quantum dots (QDs) functionalized by various organic and metal-organic dyes is dictated by their promise to serve as a key element for both solar-to-electrical and solar-to-chemical energy conversion processes. In both types of applications, conditions and mechanisms of the charge transfer from the photoexcited QD to the dye or backward play a crucial role in the device performance. Applying non-adiabatic molecular dynamics (NAMD) and the Fewest Switching Surface Hopping (FSSH) methods, we have revealed ultrafast hole transfer (~10 fs) from the </w:t>
+      </w:r>
+      <w:proofErr w:type="spellStart"/>
+      <w:r>
+        <w:rPr>
+          <w:rFonts w:ascii="Times New Roman" w:hAnsi="Times New Roman"/>
+          <w:sz w:val="24"/>
+          <w:szCs w:val="24"/>
+        </w:rPr>
+        <w:t>CdSe</w:t>
+      </w:r>
+      <w:proofErr w:type="spellEnd"/>
+      <w:r>
+        <w:rPr>
+          <w:rFonts w:ascii="Times New Roman" w:hAnsi="Times New Roman"/>
+          <w:sz w:val="24"/>
+          <w:szCs w:val="24"/>
+        </w:rPr>
+        <w:t xml:space="preserve"> QD to the Ru(II) black dye, following by a slow component (~100 fs) associated with the redistribution of population throughout QD states in the energy range of the initial excitation. As such, our calculations prove the realization of the ultrafast interfacial </w:t>
+      </w:r>
+      <w:proofErr w:type="gramStart"/>
+      <w:r>
+        <w:rPr>
+          <w:rFonts w:ascii="Times New Roman" w:hAnsi="Times New Roman"/>
+          <w:sz w:val="24"/>
+          <w:szCs w:val="24"/>
+        </w:rPr>
+        <w:t>hole</w:t>
+      </w:r>
+      <w:proofErr w:type="gramEnd"/>
+      <w:r>
+        <w:rPr>
+          <w:rFonts w:ascii="Times New Roman" w:hAnsi="Times New Roman"/>
+          <w:sz w:val="24"/>
+          <w:szCs w:val="24"/>
+        </w:rPr>
+        <w:t xml:space="preserve"> transfer from the photoexcited </w:t>
+      </w:r>
+      <w:proofErr w:type="spellStart"/>
+      <w:r>
+        <w:rPr>
+          <w:rFonts w:ascii="Times New Roman" w:hAnsi="Times New Roman"/>
+          <w:sz w:val="24"/>
+          <w:szCs w:val="24"/>
+        </w:rPr>
+        <w:t>CdSe</w:t>
+      </w:r>
+      <w:proofErr w:type="spellEnd"/>
+      <w:r>
+        <w:rPr>
+          <w:rFonts w:ascii="Times New Roman" w:hAnsi="Times New Roman"/>
+          <w:sz w:val="24"/>
+          <w:szCs w:val="24"/>
+        </w:rPr>
+        <w:t xml:space="preserve"> QD to the dye, which is rationalized by strong non-adiabatic couplings between the QD surface states and the high frequency vibrations of the </w:t>
+      </w:r>
+      <w:proofErr w:type="spellStart"/>
+      <w:r>
+        <w:rPr>
+          <w:rFonts w:ascii="Times New Roman" w:hAnsi="Times New Roman"/>
+          <w:sz w:val="24"/>
+          <w:szCs w:val="24"/>
+        </w:rPr>
+        <w:t>isocyanide</w:t>
+      </w:r>
+      <w:proofErr w:type="spellEnd"/>
+      <w:r>
+        <w:rPr>
+          <w:rFonts w:ascii="Times New Roman" w:hAnsi="Times New Roman"/>
+          <w:sz w:val="24"/>
+          <w:szCs w:val="24"/>
+        </w:rPr>
+        <w:t xml:space="preserve"> ligands of the black dye. We also have studied the effect of the complex </w:t>
+      </w:r>
+      <w:proofErr w:type="spellStart"/>
+      <w:r>
+        <w:rPr>
+          <w:rFonts w:ascii="Times New Roman" w:hAnsi="Times New Roman"/>
+          <w:sz w:val="24"/>
+          <w:szCs w:val="24"/>
+        </w:rPr>
+        <w:t>heterostructures</w:t>
+      </w:r>
+      <w:proofErr w:type="spellEnd"/>
+      <w:r>
+        <w:rPr>
+          <w:rFonts w:ascii="Times New Roman" w:hAnsi="Times New Roman"/>
+          <w:sz w:val="24"/>
+          <w:szCs w:val="24"/>
+        </w:rPr>
+        <w:t xml:space="preserve"> of Janus QDs, where a half of the QD is made from </w:t>
+      </w:r>
+      <w:proofErr w:type="spellStart"/>
+      <w:r>
+        <w:rPr>
+          <w:rFonts w:ascii="Times New Roman" w:hAnsi="Times New Roman"/>
+          <w:sz w:val="24"/>
+          <w:szCs w:val="24"/>
+        </w:rPr>
+        <w:t>CdSe</w:t>
+      </w:r>
+      <w:proofErr w:type="spellEnd"/>
+      <w:r>
+        <w:rPr>
+          <w:rFonts w:ascii="Times New Roman" w:hAnsi="Times New Roman"/>
+          <w:sz w:val="24"/>
+          <w:szCs w:val="24"/>
+        </w:rPr>
+        <w:t xml:space="preserve"> and another half is from </w:t>
+      </w:r>
+      <w:proofErr w:type="spellStart"/>
+      <w:r>
+        <w:rPr>
+          <w:rFonts w:ascii="Times New Roman" w:hAnsi="Times New Roman"/>
+          <w:sz w:val="24"/>
+          <w:szCs w:val="24"/>
+        </w:rPr>
+        <w:t>PbSe</w:t>
+      </w:r>
+      <w:proofErr w:type="spellEnd"/>
+      <w:r>
+        <w:rPr>
+          <w:rFonts w:ascii="Times New Roman" w:hAnsi="Times New Roman"/>
+          <w:sz w:val="24"/>
+          <w:szCs w:val="24"/>
+        </w:rPr>
+        <w:t xml:space="preserve"> forming an interface along a specific crystalline direction, which permits more control over the charge transfer processes and the overall efficiency of the energy conversion. We have found that the </w:t>
+      </w:r>
+      <w:proofErr w:type="spellStart"/>
+      <w:r>
+        <w:rPr>
+          <w:rFonts w:ascii="Times New Roman" w:hAnsi="Times New Roman"/>
+          <w:sz w:val="24"/>
+          <w:szCs w:val="24"/>
+        </w:rPr>
+        <w:t>Pb</w:t>
+      </w:r>
+      <w:proofErr w:type="spellEnd"/>
+      <w:r>
+        <w:rPr>
+          <w:rFonts w:ascii="Times New Roman" w:hAnsi="Times New Roman"/>
+          <w:sz w:val="24"/>
+          <w:szCs w:val="24"/>
+        </w:rPr>
+        <w:t xml:space="preserve">-enriched (111) crystalline direction of the interface provides a charge-transfer character of lower energy transitions, with an electron more localized on the </w:t>
+      </w:r>
+      <w:proofErr w:type="spellStart"/>
+      <w:r>
+        <w:rPr>
+          <w:rFonts w:ascii="Times New Roman" w:hAnsi="Times New Roman"/>
+          <w:sz w:val="24"/>
+          <w:szCs w:val="24"/>
+        </w:rPr>
+        <w:t>PbSe</w:t>
+      </w:r>
+      <w:proofErr w:type="spellEnd"/>
+      <w:r>
+        <w:rPr>
+          <w:rFonts w:ascii="Times New Roman" w:hAnsi="Times New Roman"/>
+          <w:sz w:val="24"/>
+          <w:szCs w:val="24"/>
+        </w:rPr>
+        <w:t xml:space="preserve"> surface, while the hole is delocalized over the black dye. Overall, our calculations provide atomistic insights into the surface chemistry of QD-dye composites, which knowledge is needed for controlling charge transfer by means of the QD interface and QD-molecule engineering.</w:t>
       </w:r>
     </w:p>
     <w:p>
@@ -1144,7 +1362,29 @@
           <w:szCs w:val="24"/>
           <w:lang w:val="en-US"/>
         </w:rPr>
-        <w:t xml:space="preserve">flexible molecules through a classical dynamic approach using polarisable force fields </w:t>
+        <w:t xml:space="preserve">flexible molecules through a classical dynamic approach using </w:t>
+      </w:r>
+      <w:proofErr w:type="spellStart"/>
+      <w:r>
+        <w:rPr>
+          <w:rFonts w:ascii="Times New Roman" w:hAnsi="Times New Roman" w:cs="Times New Roman"/>
+          <w:b/>
+          <w:sz w:val="28"/>
+          <w:szCs w:val="24"/>
+          <w:lang w:val="en-US"/>
+        </w:rPr>
+        <w:t>polarisable</w:t>
+      </w:r>
+      <w:proofErr w:type="spellEnd"/>
+      <w:r>
+        <w:rPr>
+          <w:rFonts w:ascii="Times New Roman" w:hAnsi="Times New Roman" w:cs="Times New Roman"/>
+          <w:b/>
+          <w:sz w:val="28"/>
+          <w:szCs w:val="24"/>
+          <w:lang w:val="en-US"/>
+        </w:rPr>
+        <w:t xml:space="preserve"> force fields </w:t>
       </w:r>
     </w:p>
     <w:p>
@@ -1191,6 +1431,7 @@
         </w:rPr>
         <w:t>1</w:t>
       </w:r>
+      <w:proofErr w:type="gramStart"/>
       <w:r>
         <w:rPr>
           <w:rFonts w:ascii="Times New Roman" w:hAnsi="Times New Roman" w:cs="Times New Roman"/>
@@ -1198,7 +1439,17 @@
           <w:szCs w:val="24"/>
           <w:lang w:val="en-US"/>
         </w:rPr>
-        <w:t>,  Carine Clavaguéra</w:t>
+        <w:t>,  Carine</w:t>
+      </w:r>
+      <w:proofErr w:type="gramEnd"/>
+      <w:r>
+        <w:rPr>
+          <w:rFonts w:ascii="Times New Roman" w:hAnsi="Times New Roman" w:cs="Times New Roman"/>
+          <w:sz w:val="24"/>
+          <w:szCs w:val="24"/>
+          <w:lang w:val="en-US"/>
+        </w:rPr>
+        <w:t xml:space="preserve"> Clavaguéra</w:t>
       </w:r>
       <w:r>
         <w:rPr>
@@ -1217,7 +1468,27 @@
           <w:szCs w:val="24"/>
           <w:lang w:val="en-US"/>
         </w:rPr>
-        <w:t>, and Florent Calvo</w:t>
+        <w:t xml:space="preserve">, and </w:t>
+      </w:r>
+      <w:proofErr w:type="spellStart"/>
+      <w:r>
+        <w:rPr>
+          <w:rFonts w:ascii="Times New Roman" w:hAnsi="Times New Roman" w:cs="Times New Roman"/>
+          <w:sz w:val="24"/>
+          <w:szCs w:val="24"/>
+          <w:lang w:val="en-US"/>
+        </w:rPr>
+        <w:t>Florent</w:t>
+      </w:r>
+      <w:proofErr w:type="spellEnd"/>
+      <w:r>
+        <w:rPr>
+          <w:rFonts w:ascii="Times New Roman" w:hAnsi="Times New Roman" w:cs="Times New Roman"/>
+          <w:sz w:val="24"/>
+          <w:szCs w:val="24"/>
+          <w:lang w:val="en-US"/>
+        </w:rPr>
+        <w:t xml:space="preserve"> Calvo</w:t>
       </w:r>
       <w:r>
         <w:rPr>
@@ -1266,6 +1537,7 @@
         </w:rPr>
         <w:t xml:space="preserve"> </w:t>
       </w:r>
+      <w:proofErr w:type="spellStart"/>
       <w:r>
         <w:rPr>
           <w:rFonts w:ascii="Times New Roman" w:hAnsi="Times New Roman" w:cs="Times New Roman"/>
@@ -1275,7 +1547,115 @@
           <w:szCs w:val="24"/>
           <w:lang w:val="en-US"/>
         </w:rPr>
-        <w:t>Université Paris-Saclay, CNRS, Institut de Chimie Physique,UMR8000, 91405 Orsay, France ;</w:t>
+        <w:t>Universite</w:t>
+      </w:r>
+      <w:proofErr w:type="spellEnd"/>
+      <w:r>
+        <w:rPr>
+          <w:rFonts w:ascii="Times New Roman" w:hAnsi="Times New Roman" w:cs="Times New Roman"/>
+          <w:i/>
+          <w:iCs/>
+          <w:sz w:val="24"/>
+          <w:szCs w:val="24"/>
+          <w:lang w:val="en-US"/>
+        </w:rPr>
+        <w:t>́ Paris-</w:t>
+      </w:r>
+      <w:proofErr w:type="spellStart"/>
+      <w:r>
+        <w:rPr>
+          <w:rFonts w:ascii="Times New Roman" w:hAnsi="Times New Roman" w:cs="Times New Roman"/>
+          <w:i/>
+          <w:iCs/>
+          <w:sz w:val="24"/>
+          <w:szCs w:val="24"/>
+          <w:lang w:val="en-US"/>
+        </w:rPr>
+        <w:t>Saclay</w:t>
+      </w:r>
+      <w:proofErr w:type="spellEnd"/>
+      <w:r>
+        <w:rPr>
+          <w:rFonts w:ascii="Times New Roman" w:hAnsi="Times New Roman" w:cs="Times New Roman"/>
+          <w:i/>
+          <w:iCs/>
+          <w:sz w:val="24"/>
+          <w:szCs w:val="24"/>
+          <w:lang w:val="en-US"/>
+        </w:rPr>
+        <w:t xml:space="preserve">, CNRS, </w:t>
+      </w:r>
+      <w:proofErr w:type="spellStart"/>
+      <w:r>
+        <w:rPr>
+          <w:rFonts w:ascii="Times New Roman" w:hAnsi="Times New Roman" w:cs="Times New Roman"/>
+          <w:i/>
+          <w:iCs/>
+          <w:sz w:val="24"/>
+          <w:szCs w:val="24"/>
+          <w:lang w:val="en-US"/>
+        </w:rPr>
+        <w:t>Institut</w:t>
+      </w:r>
+      <w:proofErr w:type="spellEnd"/>
+      <w:r>
+        <w:rPr>
+          <w:rFonts w:ascii="Times New Roman" w:hAnsi="Times New Roman" w:cs="Times New Roman"/>
+          <w:i/>
+          <w:iCs/>
+          <w:sz w:val="24"/>
+          <w:szCs w:val="24"/>
+          <w:lang w:val="en-US"/>
+        </w:rPr>
+        <w:t xml:space="preserve"> de </w:t>
+      </w:r>
+      <w:proofErr w:type="spellStart"/>
+      <w:r>
+        <w:rPr>
+          <w:rFonts w:ascii="Times New Roman" w:hAnsi="Times New Roman" w:cs="Times New Roman"/>
+          <w:i/>
+          <w:iCs/>
+          <w:sz w:val="24"/>
+          <w:szCs w:val="24"/>
+          <w:lang w:val="en-US"/>
+        </w:rPr>
+        <w:t>Chimie</w:t>
+      </w:r>
+      <w:proofErr w:type="spellEnd"/>
+      <w:r>
+        <w:rPr>
+          <w:rFonts w:ascii="Times New Roman" w:hAnsi="Times New Roman" w:cs="Times New Roman"/>
+          <w:i/>
+          <w:iCs/>
+          <w:sz w:val="24"/>
+          <w:szCs w:val="24"/>
+          <w:lang w:val="en-US"/>
+        </w:rPr>
+        <w:t xml:space="preserve"> Physique,UMR8000, 91405 </w:t>
+      </w:r>
+      <w:proofErr w:type="spellStart"/>
+      <w:r>
+        <w:rPr>
+          <w:rFonts w:ascii="Times New Roman" w:hAnsi="Times New Roman" w:cs="Times New Roman"/>
+          <w:i/>
+          <w:iCs/>
+          <w:sz w:val="24"/>
+          <w:szCs w:val="24"/>
+          <w:lang w:val="en-US"/>
+        </w:rPr>
+        <w:t>Orsay</w:t>
+      </w:r>
+      <w:proofErr w:type="spellEnd"/>
+      <w:r>
+        <w:rPr>
+          <w:rFonts w:ascii="Times New Roman" w:hAnsi="Times New Roman" w:cs="Times New Roman"/>
+          <w:i/>
+          <w:iCs/>
+          <w:sz w:val="24"/>
+          <w:szCs w:val="24"/>
+          <w:lang w:val="en-US"/>
+        </w:rPr>
+        <w:t>, France ;</w:t>
       </w:r>
     </w:p>
     <w:p>
@@ -1318,6 +1698,7 @@
         </w:rPr>
         <w:t xml:space="preserve"> </w:t>
       </w:r>
+      <w:proofErr w:type="spellStart"/>
       <w:r>
         <w:rPr>
           <w:rFonts w:ascii="Times New Roman" w:hAnsi="Times New Roman" w:cs="Times New Roman"/>
@@ -1327,7 +1708,139 @@
           <w:szCs w:val="24"/>
           <w:lang w:val="en-US"/>
         </w:rPr>
-        <w:t>Laboratoire Interdisciplinaire de Physique (LiPhy), CNRS, Université Grenoble Alpes, 140 Avenue de la Physique - BP 87 38402 Saint Martin d’Hères, France </w:t>
+        <w:t>Laboratoire</w:t>
+      </w:r>
+      <w:proofErr w:type="spellEnd"/>
+      <w:r>
+        <w:rPr>
+          <w:rFonts w:ascii="Times New Roman" w:hAnsi="Times New Roman" w:cs="Times New Roman"/>
+          <w:i/>
+          <w:iCs/>
+          <w:sz w:val="24"/>
+          <w:szCs w:val="24"/>
+          <w:lang w:val="en-US"/>
+        </w:rPr>
+        <w:t xml:space="preserve"> </w:t>
+      </w:r>
+      <w:proofErr w:type="spellStart"/>
+      <w:r>
+        <w:rPr>
+          <w:rFonts w:ascii="Times New Roman" w:hAnsi="Times New Roman" w:cs="Times New Roman"/>
+          <w:i/>
+          <w:iCs/>
+          <w:sz w:val="24"/>
+          <w:szCs w:val="24"/>
+          <w:lang w:val="en-US"/>
+        </w:rPr>
+        <w:t>Interdisciplinaire</w:t>
+      </w:r>
+      <w:proofErr w:type="spellEnd"/>
+      <w:r>
+        <w:rPr>
+          <w:rFonts w:ascii="Times New Roman" w:hAnsi="Times New Roman" w:cs="Times New Roman"/>
+          <w:i/>
+          <w:iCs/>
+          <w:sz w:val="24"/>
+          <w:szCs w:val="24"/>
+          <w:lang w:val="en-US"/>
+        </w:rPr>
+        <w:t xml:space="preserve"> de Physique (</w:t>
+      </w:r>
+      <w:proofErr w:type="spellStart"/>
+      <w:r>
+        <w:rPr>
+          <w:rFonts w:ascii="Times New Roman" w:hAnsi="Times New Roman" w:cs="Times New Roman"/>
+          <w:i/>
+          <w:iCs/>
+          <w:sz w:val="24"/>
+          <w:szCs w:val="24"/>
+          <w:lang w:val="en-US"/>
+        </w:rPr>
+        <w:t>LiPhy</w:t>
+      </w:r>
+      <w:proofErr w:type="spellEnd"/>
+      <w:r>
+        <w:rPr>
+          <w:rFonts w:ascii="Times New Roman" w:hAnsi="Times New Roman" w:cs="Times New Roman"/>
+          <w:i/>
+          <w:iCs/>
+          <w:sz w:val="24"/>
+          <w:szCs w:val="24"/>
+          <w:lang w:val="en-US"/>
+        </w:rPr>
+        <w:t xml:space="preserve">), CNRS, </w:t>
+      </w:r>
+      <w:proofErr w:type="spellStart"/>
+      <w:r>
+        <w:rPr>
+          <w:rFonts w:ascii="Times New Roman" w:hAnsi="Times New Roman" w:cs="Times New Roman"/>
+          <w:i/>
+          <w:iCs/>
+          <w:sz w:val="24"/>
+          <w:szCs w:val="24"/>
+          <w:lang w:val="en-US"/>
+        </w:rPr>
+        <w:t>Universite</w:t>
+      </w:r>
+      <w:proofErr w:type="spellEnd"/>
+      <w:r>
+        <w:rPr>
+          <w:rFonts w:ascii="Times New Roman" w:hAnsi="Times New Roman" w:cs="Times New Roman"/>
+          <w:i/>
+          <w:iCs/>
+          <w:sz w:val="24"/>
+          <w:szCs w:val="24"/>
+          <w:lang w:val="en-US"/>
+        </w:rPr>
+        <w:t xml:space="preserve">́ Grenoble </w:t>
+      </w:r>
+      <w:proofErr w:type="spellStart"/>
+      <w:r>
+        <w:rPr>
+          <w:rFonts w:ascii="Times New Roman" w:hAnsi="Times New Roman" w:cs="Times New Roman"/>
+          <w:i/>
+          <w:iCs/>
+          <w:sz w:val="24"/>
+          <w:szCs w:val="24"/>
+          <w:lang w:val="en-US"/>
+        </w:rPr>
+        <w:t>Alpes</w:t>
+      </w:r>
+      <w:proofErr w:type="spellEnd"/>
+      <w:r>
+        <w:rPr>
+          <w:rFonts w:ascii="Times New Roman" w:hAnsi="Times New Roman" w:cs="Times New Roman"/>
+          <w:i/>
+          <w:iCs/>
+          <w:sz w:val="24"/>
+          <w:szCs w:val="24"/>
+          <w:lang w:val="en-US"/>
+        </w:rPr>
+        <w:t xml:space="preserve">, 140 Avenue de la Physique - BP 87 38402 Saint Martin </w:t>
+      </w:r>
+      <w:proofErr w:type="spellStart"/>
+      <w:r>
+        <w:rPr>
+          <w:rFonts w:ascii="Times New Roman" w:hAnsi="Times New Roman" w:cs="Times New Roman"/>
+          <w:i/>
+          <w:iCs/>
+          <w:sz w:val="24"/>
+          <w:szCs w:val="24"/>
+          <w:lang w:val="en-US"/>
+        </w:rPr>
+        <w:t>d’Hères</w:t>
+      </w:r>
+      <w:proofErr w:type="spellEnd"/>
+      <w:r>
+        <w:rPr>
+          <w:rFonts w:ascii="Times New Roman" w:hAnsi="Times New Roman" w:cs="Times New Roman"/>
+          <w:i/>
+          <w:iCs/>
+          <w:sz w:val="24"/>
+          <w:szCs w:val="24"/>
+          <w:lang w:val="en-US"/>
+        </w:rPr>
+        <w:t>, France </w:t>
       </w:r>
     </w:p>
     <w:p>
@@ -1521,7 +2034,67 @@
           <w:szCs w:val="24"/>
           <w:lang w:val="en-US"/>
         </w:rPr>
-        <w:t>As an alternative to methods based on explicit descriptions of electronic structure [3, 4, 5] and to circumvent their limited sampling capabilities in time and space, we have attempted to simulate the VCD spectrum directly from the molecular dynamics (MD) trajectories employing a polarisable force field, extending earlier efforts dedicated to the IR spectrum [6]. In this presentation, we describe our implementation of VCD spectroscopy using the AMOEBA polarisable force field [7] in the Tinker software package [8] and our first applications to solvated amino acids, emphasizing the roles of temperature and the environment on the VCD spectrum.  Finally, electric and magnetic dipole moments and vibrational spectra will be evaluated by comparison with first-principles simulations.</w:t>
+        <w:t xml:space="preserve">As an alternative to methods based on explicit descriptions of electronic structure [3, 4, </w:t>
+      </w:r>
+      <w:proofErr w:type="gramStart"/>
+      <w:r>
+        <w:rPr>
+          <w:rFonts w:ascii="Times New Roman" w:eastAsia="Arial" w:hAnsi="Times New Roman" w:cs="Times New Roman"/>
+          <w:sz w:val="24"/>
+          <w:szCs w:val="24"/>
+          <w:lang w:val="en-US"/>
+        </w:rPr>
+        <w:t>5</w:t>
+      </w:r>
+      <w:proofErr w:type="gramEnd"/>
+      <w:r>
+        <w:rPr>
+          <w:rFonts w:ascii="Times New Roman" w:eastAsia="Arial" w:hAnsi="Times New Roman" w:cs="Times New Roman"/>
+          <w:sz w:val="24"/>
+          <w:szCs w:val="24"/>
+          <w:lang w:val="en-US"/>
+        </w:rPr>
+        <w:t xml:space="preserve">] and to circumvent their limited sampling capabilities in time and space, we have attempted to simulate the VCD spectrum directly from the molecular dynamics (MD) trajectories employing a </w:t>
+      </w:r>
+      <w:proofErr w:type="spellStart"/>
+      <w:r>
+        <w:rPr>
+          <w:rFonts w:ascii="Times New Roman" w:eastAsia="Arial" w:hAnsi="Times New Roman" w:cs="Times New Roman"/>
+          <w:sz w:val="24"/>
+          <w:szCs w:val="24"/>
+          <w:lang w:val="en-US"/>
+        </w:rPr>
+        <w:t>polarisable</w:t>
+      </w:r>
+      <w:proofErr w:type="spellEnd"/>
+      <w:r>
+        <w:rPr>
+          <w:rFonts w:ascii="Times New Roman" w:eastAsia="Arial" w:hAnsi="Times New Roman" w:cs="Times New Roman"/>
+          <w:sz w:val="24"/>
+          <w:szCs w:val="24"/>
+          <w:lang w:val="en-US"/>
+        </w:rPr>
+        <w:t xml:space="preserve"> force field, extending earlier efforts dedicated to the IR spectrum [6]. In this presentation, we describe our implementation of VCD spectroscopy using the AMOEBA </w:t>
+      </w:r>
+      <w:proofErr w:type="spellStart"/>
+      <w:r>
+        <w:rPr>
+          <w:rFonts w:ascii="Times New Roman" w:eastAsia="Arial" w:hAnsi="Times New Roman" w:cs="Times New Roman"/>
+          <w:sz w:val="24"/>
+          <w:szCs w:val="24"/>
+          <w:lang w:val="en-US"/>
+        </w:rPr>
+        <w:t>polarisable</w:t>
+      </w:r>
+      <w:proofErr w:type="spellEnd"/>
+      <w:r>
+        <w:rPr>
+          <w:rFonts w:ascii="Times New Roman" w:eastAsia="Arial" w:hAnsi="Times New Roman" w:cs="Times New Roman"/>
+          <w:sz w:val="24"/>
+          <w:szCs w:val="24"/>
+          <w:lang w:val="en-US"/>
+        </w:rPr>
+        <w:t xml:space="preserve"> force field [7] in the Tinker software package [8] and our first applications to solvated amino acids, emphasizing the roles of temperature and the environment on the VCD spectrum.  Finally, electric and magnetic dipole moments and vibrational spectra will be evaluated by comparison with first-principles simulations.</w:t>
       </w:r>
       <w:bookmarkEnd w:id="1"/>
     </w:p>
@@ -1540,6 +2113,7 @@
           <w:szCs w:val="24"/>
         </w:rPr>
       </w:pPr>
+      <w:proofErr w:type="spellStart"/>
       <w:r>
         <w:rPr>
           <w:rFonts w:ascii="Times New Roman" w:hAnsi="Times New Roman" w:cs="Times New Roman"/>
@@ -1549,6 +2123,7 @@
         </w:rPr>
         <w:t>References</w:t>
       </w:r>
+      <w:proofErr w:type="spellEnd"/>
       <w:r>
         <w:rPr>
           <w:rFonts w:ascii="Times New Roman" w:hAnsi="Times New Roman" w:cs="Times New Roman"/>
@@ -1577,7 +2152,95 @@
           <w:sz w:val="20"/>
           <w:szCs w:val="20"/>
         </w:rPr>
-        <w:t>[1] Christian Merten, Robert McDonald, and Yunjie Xu. Inorganic chemistry, 53(6):3177–3182, 2014.</w:t>
+        <w:t xml:space="preserve">[1] Christian </w:t>
+      </w:r>
+      <w:proofErr w:type="spellStart"/>
+      <w:r>
+        <w:rPr>
+          <w:rFonts w:ascii="Times New Roman" w:hAnsi="Times New Roman" w:cs="Times New Roman"/>
+          <w:i/>
+          <w:iCs/>
+          <w:sz w:val="20"/>
+          <w:szCs w:val="20"/>
+        </w:rPr>
+        <w:t>Merten</w:t>
+      </w:r>
+      <w:proofErr w:type="spellEnd"/>
+      <w:r>
+        <w:rPr>
+          <w:rFonts w:ascii="Times New Roman" w:hAnsi="Times New Roman" w:cs="Times New Roman"/>
+          <w:i/>
+          <w:iCs/>
+          <w:sz w:val="20"/>
+          <w:szCs w:val="20"/>
+        </w:rPr>
+        <w:t xml:space="preserve">, Robert McDonald, and </w:t>
+      </w:r>
+      <w:proofErr w:type="spellStart"/>
+      <w:r>
+        <w:rPr>
+          <w:rFonts w:ascii="Times New Roman" w:hAnsi="Times New Roman" w:cs="Times New Roman"/>
+          <w:i/>
+          <w:iCs/>
+          <w:sz w:val="20"/>
+          <w:szCs w:val="20"/>
+        </w:rPr>
+        <w:t>Yunjie</w:t>
+      </w:r>
+      <w:proofErr w:type="spellEnd"/>
+      <w:r>
+        <w:rPr>
+          <w:rFonts w:ascii="Times New Roman" w:hAnsi="Times New Roman" w:cs="Times New Roman"/>
+          <w:i/>
+          <w:iCs/>
+          <w:sz w:val="20"/>
+          <w:szCs w:val="20"/>
+        </w:rPr>
+        <w:t xml:space="preserve"> Xu. </w:t>
+      </w:r>
+      <w:proofErr w:type="spellStart"/>
+      <w:r>
+        <w:rPr>
+          <w:rFonts w:ascii="Times New Roman" w:hAnsi="Times New Roman" w:cs="Times New Roman"/>
+          <w:i/>
+          <w:iCs/>
+          <w:sz w:val="20"/>
+          <w:szCs w:val="20"/>
+        </w:rPr>
+        <w:t>Inorganic</w:t>
+      </w:r>
+      <w:proofErr w:type="spellEnd"/>
+      <w:r>
+        <w:rPr>
+          <w:rFonts w:ascii="Times New Roman" w:hAnsi="Times New Roman" w:cs="Times New Roman"/>
+          <w:i/>
+          <w:iCs/>
+          <w:sz w:val="20"/>
+          <w:szCs w:val="20"/>
+        </w:rPr>
+        <w:t xml:space="preserve"> </w:t>
+      </w:r>
+      <w:proofErr w:type="spellStart"/>
+      <w:r>
+        <w:rPr>
+          <w:rFonts w:ascii="Times New Roman" w:hAnsi="Times New Roman" w:cs="Times New Roman"/>
+          <w:i/>
+          <w:iCs/>
+          <w:sz w:val="20"/>
+          <w:szCs w:val="20"/>
+        </w:rPr>
+        <w:t>chemistry</w:t>
+      </w:r>
+      <w:proofErr w:type="spellEnd"/>
+      <w:r>
+        <w:rPr>
+          <w:rFonts w:ascii="Times New Roman" w:hAnsi="Times New Roman" w:cs="Times New Roman"/>
+          <w:i/>
+          <w:iCs/>
+          <w:sz w:val="20"/>
+          <w:szCs w:val="20"/>
+        </w:rPr>
+        <w:t>, 53(6):3177–3182, 2014.</w:t>
       </w:r>
     </w:p>
     <w:p>
@@ -1600,7 +2263,161 @@
           <w:sz w:val="20"/>
           <w:szCs w:val="20"/>
         </w:rPr>
-        <w:t>[2] Katia Le Barbu-Debus, Jessica Bowles, Sascha Jähnigen, Carine Clavaguéra, Florent Calvo, Rodolphe Vuilleumier, and Anne Zehnacker.  Physical Chemistry Chemical Physics, 22(45):26047–26068, 2020.</w:t>
+        <w:t xml:space="preserve">[2] Katia Le Barbu-Debus, Jessica </w:t>
+      </w:r>
+      <w:proofErr w:type="spellStart"/>
+      <w:r>
+        <w:rPr>
+          <w:rFonts w:ascii="Times New Roman" w:hAnsi="Times New Roman" w:cs="Times New Roman"/>
+          <w:i/>
+          <w:iCs/>
+          <w:sz w:val="20"/>
+          <w:szCs w:val="20"/>
+        </w:rPr>
+        <w:t>Bowles</w:t>
+      </w:r>
+      <w:proofErr w:type="spellEnd"/>
+      <w:r>
+        <w:rPr>
+          <w:rFonts w:ascii="Times New Roman" w:hAnsi="Times New Roman" w:cs="Times New Roman"/>
+          <w:i/>
+          <w:iCs/>
+          <w:sz w:val="20"/>
+          <w:szCs w:val="20"/>
+        </w:rPr>
+        <w:t xml:space="preserve">, Sascha </w:t>
+      </w:r>
+      <w:proofErr w:type="spellStart"/>
+      <w:r>
+        <w:rPr>
+          <w:rFonts w:ascii="Times New Roman" w:hAnsi="Times New Roman" w:cs="Times New Roman"/>
+          <w:i/>
+          <w:iCs/>
+          <w:sz w:val="20"/>
+          <w:szCs w:val="20"/>
+        </w:rPr>
+        <w:t>Jähnigen</w:t>
+      </w:r>
+      <w:proofErr w:type="spellEnd"/>
+      <w:r>
+        <w:rPr>
+          <w:rFonts w:ascii="Times New Roman" w:hAnsi="Times New Roman" w:cs="Times New Roman"/>
+          <w:i/>
+          <w:iCs/>
+          <w:sz w:val="20"/>
+          <w:szCs w:val="20"/>
+        </w:rPr>
+        <w:t xml:space="preserve">, Carine </w:t>
+      </w:r>
+      <w:proofErr w:type="spellStart"/>
+      <w:r>
+        <w:rPr>
+          <w:rFonts w:ascii="Times New Roman" w:hAnsi="Times New Roman" w:cs="Times New Roman"/>
+          <w:i/>
+          <w:iCs/>
+          <w:sz w:val="20"/>
+          <w:szCs w:val="20"/>
+        </w:rPr>
+        <w:t>Clavaguéra</w:t>
+      </w:r>
+      <w:proofErr w:type="spellEnd"/>
+      <w:r>
+        <w:rPr>
+          <w:rFonts w:ascii="Times New Roman" w:hAnsi="Times New Roman" w:cs="Times New Roman"/>
+          <w:i/>
+          <w:iCs/>
+          <w:sz w:val="20"/>
+          <w:szCs w:val="20"/>
+        </w:rPr>
+        <w:t xml:space="preserve">, Florent Calvo, Rodolphe </w:t>
+      </w:r>
+      <w:proofErr w:type="spellStart"/>
+      <w:r>
+        <w:rPr>
+          <w:rFonts w:ascii="Times New Roman" w:hAnsi="Times New Roman" w:cs="Times New Roman"/>
+          <w:i/>
+          <w:iCs/>
+          <w:sz w:val="20"/>
+          <w:szCs w:val="20"/>
+        </w:rPr>
+        <w:t>Vuilleumier</w:t>
+      </w:r>
+      <w:proofErr w:type="spellEnd"/>
+      <w:r>
+        <w:rPr>
+          <w:rFonts w:ascii="Times New Roman" w:hAnsi="Times New Roman" w:cs="Times New Roman"/>
+          <w:i/>
+          <w:iCs/>
+          <w:sz w:val="20"/>
+          <w:szCs w:val="20"/>
+        </w:rPr>
+        <w:t xml:space="preserve">, and Anne </w:t>
+      </w:r>
+      <w:proofErr w:type="spellStart"/>
+      <w:r>
+        <w:rPr>
+          <w:rFonts w:ascii="Times New Roman" w:hAnsi="Times New Roman" w:cs="Times New Roman"/>
+          <w:i/>
+          <w:iCs/>
+          <w:sz w:val="20"/>
+          <w:szCs w:val="20"/>
+        </w:rPr>
+        <w:t>Zehnacker</w:t>
+      </w:r>
+      <w:proofErr w:type="spellEnd"/>
+      <w:r>
+        <w:rPr>
+          <w:rFonts w:ascii="Times New Roman" w:hAnsi="Times New Roman" w:cs="Times New Roman"/>
+          <w:i/>
+          <w:iCs/>
+          <w:sz w:val="20"/>
+          <w:szCs w:val="20"/>
+        </w:rPr>
+        <w:t xml:space="preserve">.  Physical </w:t>
+      </w:r>
+      <w:proofErr w:type="spellStart"/>
+      <w:r>
+        <w:rPr>
+          <w:rFonts w:ascii="Times New Roman" w:hAnsi="Times New Roman" w:cs="Times New Roman"/>
+          <w:i/>
+          <w:iCs/>
+          <w:sz w:val="20"/>
+          <w:szCs w:val="20"/>
+        </w:rPr>
+        <w:t>Chemistry</w:t>
+      </w:r>
+      <w:proofErr w:type="spellEnd"/>
+      <w:r>
+        <w:rPr>
+          <w:rFonts w:ascii="Times New Roman" w:hAnsi="Times New Roman" w:cs="Times New Roman"/>
+          <w:i/>
+          <w:iCs/>
+          <w:sz w:val="20"/>
+          <w:szCs w:val="20"/>
+        </w:rPr>
+        <w:t xml:space="preserve"> Chemical </w:t>
+      </w:r>
+      <w:proofErr w:type="spellStart"/>
+      <w:r>
+        <w:rPr>
+          <w:rFonts w:ascii="Times New Roman" w:hAnsi="Times New Roman" w:cs="Times New Roman"/>
+          <w:i/>
+          <w:iCs/>
+          <w:sz w:val="20"/>
+          <w:szCs w:val="20"/>
+        </w:rPr>
+        <w:t>Physics</w:t>
+      </w:r>
+      <w:proofErr w:type="spellEnd"/>
+      <w:r>
+        <w:rPr>
+          <w:rFonts w:ascii="Times New Roman" w:hAnsi="Times New Roman" w:cs="Times New Roman"/>
+          <w:i/>
+          <w:iCs/>
+          <w:sz w:val="20"/>
+          <w:szCs w:val="20"/>
+        </w:rPr>
+        <w:t>, 22(45):26047–26068, 2020.</w:t>
       </w:r>
     </w:p>
     <w:p>
@@ -1623,7 +2440,73 @@
           <w:sz w:val="20"/>
           <w:szCs w:val="20"/>
         </w:rPr>
-        <w:t>[3] Ariel Pérez-Mellor and Anne Zehnacker.  Chirality, 29(2):89–96, 2017.</w:t>
+        <w:t xml:space="preserve">[3] Ariel </w:t>
+      </w:r>
+      <w:proofErr w:type="spellStart"/>
+      <w:r>
+        <w:rPr>
+          <w:rFonts w:ascii="Times New Roman" w:hAnsi="Times New Roman" w:cs="Times New Roman"/>
+          <w:i/>
+          <w:iCs/>
+          <w:sz w:val="20"/>
+          <w:szCs w:val="20"/>
+        </w:rPr>
+        <w:t>Pérez-Mellor</w:t>
+      </w:r>
+      <w:proofErr w:type="spellEnd"/>
+      <w:r>
+        <w:rPr>
+          <w:rFonts w:ascii="Times New Roman" w:hAnsi="Times New Roman" w:cs="Times New Roman"/>
+          <w:i/>
+          <w:iCs/>
+          <w:sz w:val="20"/>
+          <w:szCs w:val="20"/>
+        </w:rPr>
+        <w:t xml:space="preserve"> and Anne </w:t>
+      </w:r>
+      <w:proofErr w:type="spellStart"/>
+      <w:r>
+        <w:rPr>
+          <w:rFonts w:ascii="Times New Roman" w:hAnsi="Times New Roman" w:cs="Times New Roman"/>
+          <w:i/>
+          <w:iCs/>
+          <w:sz w:val="20"/>
+          <w:szCs w:val="20"/>
+        </w:rPr>
+        <w:t>Zehnacker</w:t>
+      </w:r>
+      <w:proofErr w:type="spellEnd"/>
+      <w:r>
+        <w:rPr>
+          <w:rFonts w:ascii="Times New Roman" w:hAnsi="Times New Roman" w:cs="Times New Roman"/>
+          <w:i/>
+          <w:iCs/>
+          <w:sz w:val="20"/>
+          <w:szCs w:val="20"/>
+        </w:rPr>
+        <w:t xml:space="preserve">.  </w:t>
+      </w:r>
+      <w:proofErr w:type="spellStart"/>
+      <w:r>
+        <w:rPr>
+          <w:rFonts w:ascii="Times New Roman" w:hAnsi="Times New Roman" w:cs="Times New Roman"/>
+          <w:i/>
+          <w:iCs/>
+          <w:sz w:val="20"/>
+          <w:szCs w:val="20"/>
+        </w:rPr>
+        <w:t>Chirality</w:t>
+      </w:r>
+      <w:proofErr w:type="spellEnd"/>
+      <w:r>
+        <w:rPr>
+          <w:rFonts w:ascii="Times New Roman" w:hAnsi="Times New Roman" w:cs="Times New Roman"/>
+          <w:i/>
+          <w:iCs/>
+          <w:sz w:val="20"/>
+          <w:szCs w:val="20"/>
+        </w:rPr>
+        <w:t>, 29(2):89–96, 2017.</w:t>
       </w:r>
     </w:p>
     <w:p>
@@ -1646,7 +2529,117 @@
           <w:sz w:val="20"/>
           <w:szCs w:val="20"/>
         </w:rPr>
-        <w:t>[4] Sascha Jähnigen, Arne Scherrer, Rodolphe Vuilleumier, and Daniel Sebastiani. Angewandte Chemie International Edition, 57(40):13344–13348, 2018.</w:t>
+        <w:t xml:space="preserve">[4] Sascha </w:t>
+      </w:r>
+      <w:proofErr w:type="spellStart"/>
+      <w:r>
+        <w:rPr>
+          <w:rFonts w:ascii="Times New Roman" w:hAnsi="Times New Roman" w:cs="Times New Roman"/>
+          <w:i/>
+          <w:iCs/>
+          <w:sz w:val="20"/>
+          <w:szCs w:val="20"/>
+        </w:rPr>
+        <w:t>Jähnigen</w:t>
+      </w:r>
+      <w:proofErr w:type="spellEnd"/>
+      <w:r>
+        <w:rPr>
+          <w:rFonts w:ascii="Times New Roman" w:hAnsi="Times New Roman" w:cs="Times New Roman"/>
+          <w:i/>
+          <w:iCs/>
+          <w:sz w:val="20"/>
+          <w:szCs w:val="20"/>
+        </w:rPr>
+        <w:t xml:space="preserve">, Arne Scherrer, Rodolphe </w:t>
+      </w:r>
+      <w:proofErr w:type="spellStart"/>
+      <w:r>
+        <w:rPr>
+          <w:rFonts w:ascii="Times New Roman" w:hAnsi="Times New Roman" w:cs="Times New Roman"/>
+          <w:i/>
+          <w:iCs/>
+          <w:sz w:val="20"/>
+          <w:szCs w:val="20"/>
+        </w:rPr>
+        <w:t>Vuilleumier</w:t>
+      </w:r>
+      <w:proofErr w:type="spellEnd"/>
+      <w:r>
+        <w:rPr>
+          <w:rFonts w:ascii="Times New Roman" w:hAnsi="Times New Roman" w:cs="Times New Roman"/>
+          <w:i/>
+          <w:iCs/>
+          <w:sz w:val="20"/>
+          <w:szCs w:val="20"/>
+        </w:rPr>
+        <w:t xml:space="preserve">, and Daniel </w:t>
+      </w:r>
+      <w:proofErr w:type="spellStart"/>
+      <w:r>
+        <w:rPr>
+          <w:rFonts w:ascii="Times New Roman" w:hAnsi="Times New Roman" w:cs="Times New Roman"/>
+          <w:i/>
+          <w:iCs/>
+          <w:sz w:val="20"/>
+          <w:szCs w:val="20"/>
+        </w:rPr>
+        <w:t>Sebastiani</w:t>
+      </w:r>
+      <w:proofErr w:type="spellEnd"/>
+      <w:r>
+        <w:rPr>
+          <w:rFonts w:ascii="Times New Roman" w:hAnsi="Times New Roman" w:cs="Times New Roman"/>
+          <w:i/>
+          <w:iCs/>
+          <w:sz w:val="20"/>
+          <w:szCs w:val="20"/>
+        </w:rPr>
+        <w:t xml:space="preserve">. </w:t>
+      </w:r>
+      <w:proofErr w:type="spellStart"/>
+      <w:r>
+        <w:rPr>
+          <w:rFonts w:ascii="Times New Roman" w:hAnsi="Times New Roman" w:cs="Times New Roman"/>
+          <w:i/>
+          <w:iCs/>
+          <w:sz w:val="20"/>
+          <w:szCs w:val="20"/>
+        </w:rPr>
+        <w:t>Angewandte</w:t>
+      </w:r>
+      <w:proofErr w:type="spellEnd"/>
+      <w:r>
+        <w:rPr>
+          <w:rFonts w:ascii="Times New Roman" w:hAnsi="Times New Roman" w:cs="Times New Roman"/>
+          <w:i/>
+          <w:iCs/>
+          <w:sz w:val="20"/>
+          <w:szCs w:val="20"/>
+        </w:rPr>
+        <w:t xml:space="preserve"> </w:t>
+      </w:r>
+      <w:proofErr w:type="spellStart"/>
+      <w:r>
+        <w:rPr>
+          <w:rFonts w:ascii="Times New Roman" w:hAnsi="Times New Roman" w:cs="Times New Roman"/>
+          <w:i/>
+          <w:iCs/>
+          <w:sz w:val="20"/>
+          <w:szCs w:val="20"/>
+        </w:rPr>
+        <w:t>Chemie</w:t>
+      </w:r>
+      <w:proofErr w:type="spellEnd"/>
+      <w:r>
+        <w:rPr>
+          <w:rFonts w:ascii="Times New Roman" w:hAnsi="Times New Roman" w:cs="Times New Roman"/>
+          <w:i/>
+          <w:iCs/>
+          <w:sz w:val="20"/>
+          <w:szCs w:val="20"/>
+        </w:rPr>
+        <w:t xml:space="preserve"> International Edition, 57(40):13344–13348, 2018.</w:t>
       </w:r>
     </w:p>
     <w:p>
@@ -1667,7 +2660,117 @@
           <w:sz w:val="20"/>
           <w:szCs w:val="20"/>
         </w:rPr>
-        <w:t>[5] Katia Le Barbu-Debus, Arne Scherrer, Aude Bouchet, Daniel Sebastiani, Rodolphe Vuilleumier, and Anne Zehnacker. Physical Chemistry Chemical Physics, 20(21):14635–14646, 2018.</w:t>
+        <w:t xml:space="preserve">[5] Katia Le Barbu-Debus, Arne Scherrer, Aude Bouchet, Daniel </w:t>
+      </w:r>
+      <w:proofErr w:type="spellStart"/>
+      <w:r>
+        <w:rPr>
+          <w:rFonts w:ascii="Times New Roman" w:hAnsi="Times New Roman" w:cs="Times New Roman"/>
+          <w:i/>
+          <w:iCs/>
+          <w:sz w:val="20"/>
+          <w:szCs w:val="20"/>
+        </w:rPr>
+        <w:t>Sebastiani</w:t>
+      </w:r>
+      <w:proofErr w:type="spellEnd"/>
+      <w:r>
+        <w:rPr>
+          <w:rFonts w:ascii="Times New Roman" w:hAnsi="Times New Roman" w:cs="Times New Roman"/>
+          <w:i/>
+          <w:iCs/>
+          <w:sz w:val="20"/>
+          <w:szCs w:val="20"/>
+        </w:rPr>
+        <w:t xml:space="preserve">, Rodolphe </w:t>
+      </w:r>
+      <w:proofErr w:type="spellStart"/>
+      <w:r>
+        <w:rPr>
+          <w:rFonts w:ascii="Times New Roman" w:hAnsi="Times New Roman" w:cs="Times New Roman"/>
+          <w:i/>
+          <w:iCs/>
+          <w:sz w:val="20"/>
+          <w:szCs w:val="20"/>
+        </w:rPr>
+        <w:t>Vuilleumier</w:t>
+      </w:r>
+      <w:proofErr w:type="spellEnd"/>
+      <w:r>
+        <w:rPr>
+          <w:rFonts w:ascii="Times New Roman" w:hAnsi="Times New Roman" w:cs="Times New Roman"/>
+          <w:i/>
+          <w:iCs/>
+          <w:sz w:val="20"/>
+          <w:szCs w:val="20"/>
+        </w:rPr>
+        <w:t xml:space="preserve">, and Anne </w:t>
+      </w:r>
+      <w:proofErr w:type="spellStart"/>
+      <w:r>
+        <w:rPr>
+          <w:rFonts w:ascii="Times New Roman" w:hAnsi="Times New Roman" w:cs="Times New Roman"/>
+          <w:i/>
+          <w:iCs/>
+          <w:sz w:val="20"/>
+          <w:szCs w:val="20"/>
+        </w:rPr>
+        <w:t>Zehnacker</w:t>
+      </w:r>
+      <w:proofErr w:type="spellEnd"/>
+      <w:r>
+        <w:rPr>
+          <w:rFonts w:ascii="Times New Roman" w:hAnsi="Times New Roman" w:cs="Times New Roman"/>
+          <w:i/>
+          <w:iCs/>
+          <w:sz w:val="20"/>
+          <w:szCs w:val="20"/>
+        </w:rPr>
+        <w:t xml:space="preserve">. Physical </w:t>
+      </w:r>
+      <w:proofErr w:type="spellStart"/>
+      <w:r>
+        <w:rPr>
+          <w:rFonts w:ascii="Times New Roman" w:hAnsi="Times New Roman" w:cs="Times New Roman"/>
+          <w:i/>
+          <w:iCs/>
+          <w:sz w:val="20"/>
+          <w:szCs w:val="20"/>
+        </w:rPr>
+        <w:t>Chemistry</w:t>
+      </w:r>
+      <w:proofErr w:type="spellEnd"/>
+      <w:r>
+        <w:rPr>
+          <w:rFonts w:ascii="Times New Roman" w:hAnsi="Times New Roman" w:cs="Times New Roman"/>
+          <w:i/>
+          <w:iCs/>
+          <w:sz w:val="20"/>
+          <w:szCs w:val="20"/>
+        </w:rPr>
+        <w:t xml:space="preserve"> Chemical </w:t>
+      </w:r>
+      <w:proofErr w:type="spellStart"/>
+      <w:r>
+        <w:rPr>
+          <w:rFonts w:ascii="Times New Roman" w:hAnsi="Times New Roman" w:cs="Times New Roman"/>
+          <w:i/>
+          <w:iCs/>
+          <w:sz w:val="20"/>
+          <w:szCs w:val="20"/>
+        </w:rPr>
+        <w:t>Physics</w:t>
+      </w:r>
+      <w:proofErr w:type="spellEnd"/>
+      <w:r>
+        <w:rPr>
+          <w:rFonts w:ascii="Times New Roman" w:hAnsi="Times New Roman" w:cs="Times New Roman"/>
+          <w:i/>
+          <w:iCs/>
+          <w:sz w:val="20"/>
+          <w:szCs w:val="20"/>
+        </w:rPr>
+        <w:t>, 20(21):14635–14646, 2018.</w:t>
       </w:r>
     </w:p>
     <w:p>
@@ -1688,7 +2791,183 @@
           <w:sz w:val="20"/>
           <w:szCs w:val="20"/>
         </w:rPr>
-        <w:t>[6] Xiaojing Wu, Carine Clavaguera, Louis Lagardere, Jean-Philip Piquemal, and Aurelien de la Lande. Journal of chemical theory and computation, 14(5):2705–2720, 2018</w:t>
+        <w:t xml:space="preserve">[6] </w:t>
+      </w:r>
+      <w:proofErr w:type="spellStart"/>
+      <w:r>
+        <w:rPr>
+          <w:rFonts w:ascii="Times New Roman" w:hAnsi="Times New Roman" w:cs="Times New Roman"/>
+          <w:i/>
+          <w:iCs/>
+          <w:sz w:val="20"/>
+          <w:szCs w:val="20"/>
+        </w:rPr>
+        <w:t>Xiaojing</w:t>
+      </w:r>
+      <w:proofErr w:type="spellEnd"/>
+      <w:r>
+        <w:rPr>
+          <w:rFonts w:ascii="Times New Roman" w:hAnsi="Times New Roman" w:cs="Times New Roman"/>
+          <w:i/>
+          <w:iCs/>
+          <w:sz w:val="20"/>
+          <w:szCs w:val="20"/>
+        </w:rPr>
+        <w:t xml:space="preserve"> Wu, Carine </w:t>
+      </w:r>
+      <w:proofErr w:type="spellStart"/>
+      <w:r>
+        <w:rPr>
+          <w:rFonts w:ascii="Times New Roman" w:hAnsi="Times New Roman" w:cs="Times New Roman"/>
+          <w:i/>
+          <w:iCs/>
+          <w:sz w:val="20"/>
+          <w:szCs w:val="20"/>
+        </w:rPr>
+        <w:t>Clavaguera</w:t>
+      </w:r>
+      <w:proofErr w:type="spellEnd"/>
+      <w:r>
+        <w:rPr>
+          <w:rFonts w:ascii="Times New Roman" w:hAnsi="Times New Roman" w:cs="Times New Roman"/>
+          <w:i/>
+          <w:iCs/>
+          <w:sz w:val="20"/>
+          <w:szCs w:val="20"/>
+        </w:rPr>
+        <w:t xml:space="preserve">, Louis </w:t>
+      </w:r>
+      <w:proofErr w:type="spellStart"/>
+      <w:r>
+        <w:rPr>
+          <w:rFonts w:ascii="Times New Roman" w:hAnsi="Times New Roman" w:cs="Times New Roman"/>
+          <w:i/>
+          <w:iCs/>
+          <w:sz w:val="20"/>
+          <w:szCs w:val="20"/>
+        </w:rPr>
+        <w:t>Lagardere</w:t>
+      </w:r>
+      <w:proofErr w:type="spellEnd"/>
+      <w:r>
+        <w:rPr>
+          <w:rFonts w:ascii="Times New Roman" w:hAnsi="Times New Roman" w:cs="Times New Roman"/>
+          <w:i/>
+          <w:iCs/>
+          <w:sz w:val="20"/>
+          <w:szCs w:val="20"/>
+        </w:rPr>
+        <w:t xml:space="preserve">, </w:t>
+      </w:r>
+      <w:proofErr w:type="spellStart"/>
+      <w:r>
+        <w:rPr>
+          <w:rFonts w:ascii="Times New Roman" w:hAnsi="Times New Roman" w:cs="Times New Roman"/>
+          <w:i/>
+          <w:iCs/>
+          <w:sz w:val="20"/>
+          <w:szCs w:val="20"/>
+        </w:rPr>
+        <w:t>Jean-Philip</w:t>
+      </w:r>
+      <w:proofErr w:type="spellEnd"/>
+      <w:r>
+        <w:rPr>
+          <w:rFonts w:ascii="Times New Roman" w:hAnsi="Times New Roman" w:cs="Times New Roman"/>
+          <w:i/>
+          <w:iCs/>
+          <w:sz w:val="20"/>
+          <w:szCs w:val="20"/>
+        </w:rPr>
+        <w:t xml:space="preserve"> </w:t>
+      </w:r>
+      <w:proofErr w:type="spellStart"/>
+      <w:r>
+        <w:rPr>
+          <w:rFonts w:ascii="Times New Roman" w:hAnsi="Times New Roman" w:cs="Times New Roman"/>
+          <w:i/>
+          <w:iCs/>
+          <w:sz w:val="20"/>
+          <w:szCs w:val="20"/>
+        </w:rPr>
+        <w:t>Piquemal</w:t>
+      </w:r>
+      <w:proofErr w:type="spellEnd"/>
+      <w:r>
+        <w:rPr>
+          <w:rFonts w:ascii="Times New Roman" w:hAnsi="Times New Roman" w:cs="Times New Roman"/>
+          <w:i/>
+          <w:iCs/>
+          <w:sz w:val="20"/>
+          <w:szCs w:val="20"/>
+        </w:rPr>
+        <w:t xml:space="preserve">, and </w:t>
+      </w:r>
+      <w:proofErr w:type="spellStart"/>
+      <w:r>
+        <w:rPr>
+          <w:rFonts w:ascii="Times New Roman" w:hAnsi="Times New Roman" w:cs="Times New Roman"/>
+          <w:i/>
+          <w:iCs/>
+          <w:sz w:val="20"/>
+          <w:szCs w:val="20"/>
+        </w:rPr>
+        <w:t>Aurelien</w:t>
+      </w:r>
+      <w:proofErr w:type="spellEnd"/>
+      <w:r>
+        <w:rPr>
+          <w:rFonts w:ascii="Times New Roman" w:hAnsi="Times New Roman" w:cs="Times New Roman"/>
+          <w:i/>
+          <w:iCs/>
+          <w:sz w:val="20"/>
+          <w:szCs w:val="20"/>
+        </w:rPr>
+        <w:t xml:space="preserve"> de la Lande. Journal of </w:t>
+      </w:r>
+      <w:proofErr w:type="spellStart"/>
+      <w:r>
+        <w:rPr>
+          <w:rFonts w:ascii="Times New Roman" w:hAnsi="Times New Roman" w:cs="Times New Roman"/>
+          <w:i/>
+          <w:iCs/>
+          <w:sz w:val="20"/>
+          <w:szCs w:val="20"/>
+        </w:rPr>
+        <w:t>chemical</w:t>
+      </w:r>
+      <w:proofErr w:type="spellEnd"/>
+      <w:r>
+        <w:rPr>
+          <w:rFonts w:ascii="Times New Roman" w:hAnsi="Times New Roman" w:cs="Times New Roman"/>
+          <w:i/>
+          <w:iCs/>
+          <w:sz w:val="20"/>
+          <w:szCs w:val="20"/>
+        </w:rPr>
+        <w:t xml:space="preserve"> </w:t>
+      </w:r>
+      <w:proofErr w:type="spellStart"/>
+      <w:r>
+        <w:rPr>
+          <w:rFonts w:ascii="Times New Roman" w:hAnsi="Times New Roman" w:cs="Times New Roman"/>
+          <w:i/>
+          <w:iCs/>
+          <w:sz w:val="20"/>
+          <w:szCs w:val="20"/>
+        </w:rPr>
+        <w:t>theory</w:t>
+      </w:r>
+      <w:proofErr w:type="spellEnd"/>
+      <w:r>
+        <w:rPr>
+          <w:rFonts w:ascii="Times New Roman" w:hAnsi="Times New Roman" w:cs="Times New Roman"/>
+          <w:i/>
+          <w:iCs/>
+          <w:sz w:val="20"/>
+          <w:szCs w:val="20"/>
+        </w:rPr>
+        <w:t xml:space="preserve"> and computation, 14(5):2705–2720, 2018</w:t>
       </w:r>
     </w:p>
     <w:p>
@@ -1709,7 +2988,315 @@
           <w:sz w:val="20"/>
           <w:szCs w:val="20"/>
         </w:rPr>
-        <w:t>[7] Jay W Ponder, Chuanjie Wu, Pengyu Ren, Vijay S Pande, John D Chodera, Michael J Schnieders, Imran Haque, David L Mobley, Daniel S Lambrecht, Robert A DiStasio Jr, et al. The journal of physical chemistry B, 114(8):2549–2564, 2010.</w:t>
+        <w:t xml:space="preserve">[7] Jay W </w:t>
+      </w:r>
+      <w:proofErr w:type="spellStart"/>
+      <w:r>
+        <w:rPr>
+          <w:rFonts w:ascii="Times New Roman" w:hAnsi="Times New Roman" w:cs="Times New Roman"/>
+          <w:i/>
+          <w:iCs/>
+          <w:sz w:val="20"/>
+          <w:szCs w:val="20"/>
+        </w:rPr>
+        <w:t>Ponder</w:t>
+      </w:r>
+      <w:proofErr w:type="spellEnd"/>
+      <w:r>
+        <w:rPr>
+          <w:rFonts w:ascii="Times New Roman" w:hAnsi="Times New Roman" w:cs="Times New Roman"/>
+          <w:i/>
+          <w:iCs/>
+          <w:sz w:val="20"/>
+          <w:szCs w:val="20"/>
+        </w:rPr>
+        <w:t xml:space="preserve">, </w:t>
+      </w:r>
+      <w:proofErr w:type="spellStart"/>
+      <w:r>
+        <w:rPr>
+          <w:rFonts w:ascii="Times New Roman" w:hAnsi="Times New Roman" w:cs="Times New Roman"/>
+          <w:i/>
+          <w:iCs/>
+          <w:sz w:val="20"/>
+          <w:szCs w:val="20"/>
+        </w:rPr>
+        <w:t>Chuanjie</w:t>
+      </w:r>
+      <w:proofErr w:type="spellEnd"/>
+      <w:r>
+        <w:rPr>
+          <w:rFonts w:ascii="Times New Roman" w:hAnsi="Times New Roman" w:cs="Times New Roman"/>
+          <w:i/>
+          <w:iCs/>
+          <w:sz w:val="20"/>
+          <w:szCs w:val="20"/>
+        </w:rPr>
+        <w:t xml:space="preserve"> Wu, </w:t>
+      </w:r>
+      <w:proofErr w:type="spellStart"/>
+      <w:r>
+        <w:rPr>
+          <w:rFonts w:ascii="Times New Roman" w:hAnsi="Times New Roman" w:cs="Times New Roman"/>
+          <w:i/>
+          <w:iCs/>
+          <w:sz w:val="20"/>
+          <w:szCs w:val="20"/>
+        </w:rPr>
+        <w:t>Pengyu</w:t>
+      </w:r>
+      <w:proofErr w:type="spellEnd"/>
+      <w:r>
+        <w:rPr>
+          <w:rFonts w:ascii="Times New Roman" w:hAnsi="Times New Roman" w:cs="Times New Roman"/>
+          <w:i/>
+          <w:iCs/>
+          <w:sz w:val="20"/>
+          <w:szCs w:val="20"/>
+        </w:rPr>
+        <w:t xml:space="preserve"> </w:t>
+      </w:r>
+      <w:proofErr w:type="spellStart"/>
+      <w:r>
+        <w:rPr>
+          <w:rFonts w:ascii="Times New Roman" w:hAnsi="Times New Roman" w:cs="Times New Roman"/>
+          <w:i/>
+          <w:iCs/>
+          <w:sz w:val="20"/>
+          <w:szCs w:val="20"/>
+        </w:rPr>
+        <w:t>Ren</w:t>
+      </w:r>
+      <w:proofErr w:type="spellEnd"/>
+      <w:r>
+        <w:rPr>
+          <w:rFonts w:ascii="Times New Roman" w:hAnsi="Times New Roman" w:cs="Times New Roman"/>
+          <w:i/>
+          <w:iCs/>
+          <w:sz w:val="20"/>
+          <w:szCs w:val="20"/>
+        </w:rPr>
+        <w:t xml:space="preserve">, </w:t>
+      </w:r>
+      <w:proofErr w:type="spellStart"/>
+      <w:r>
+        <w:rPr>
+          <w:rFonts w:ascii="Times New Roman" w:hAnsi="Times New Roman" w:cs="Times New Roman"/>
+          <w:i/>
+          <w:iCs/>
+          <w:sz w:val="20"/>
+          <w:szCs w:val="20"/>
+        </w:rPr>
+        <w:t>Vijay</w:t>
+      </w:r>
+      <w:proofErr w:type="spellEnd"/>
+      <w:r>
+        <w:rPr>
+          <w:rFonts w:ascii="Times New Roman" w:hAnsi="Times New Roman" w:cs="Times New Roman"/>
+          <w:i/>
+          <w:iCs/>
+          <w:sz w:val="20"/>
+          <w:szCs w:val="20"/>
+        </w:rPr>
+        <w:t xml:space="preserve"> S </w:t>
+      </w:r>
+      <w:proofErr w:type="spellStart"/>
+      <w:r>
+        <w:rPr>
+          <w:rFonts w:ascii="Times New Roman" w:hAnsi="Times New Roman" w:cs="Times New Roman"/>
+          <w:i/>
+          <w:iCs/>
+          <w:sz w:val="20"/>
+          <w:szCs w:val="20"/>
+        </w:rPr>
+        <w:t>Pande</w:t>
+      </w:r>
+      <w:proofErr w:type="spellEnd"/>
+      <w:r>
+        <w:rPr>
+          <w:rFonts w:ascii="Times New Roman" w:hAnsi="Times New Roman" w:cs="Times New Roman"/>
+          <w:i/>
+          <w:iCs/>
+          <w:sz w:val="20"/>
+          <w:szCs w:val="20"/>
+        </w:rPr>
+        <w:t xml:space="preserve">, John D </w:t>
+      </w:r>
+      <w:proofErr w:type="spellStart"/>
+      <w:r>
+        <w:rPr>
+          <w:rFonts w:ascii="Times New Roman" w:hAnsi="Times New Roman" w:cs="Times New Roman"/>
+          <w:i/>
+          <w:iCs/>
+          <w:sz w:val="20"/>
+          <w:szCs w:val="20"/>
+        </w:rPr>
+        <w:t>Chodera</w:t>
+      </w:r>
+      <w:proofErr w:type="spellEnd"/>
+      <w:r>
+        <w:rPr>
+          <w:rFonts w:ascii="Times New Roman" w:hAnsi="Times New Roman" w:cs="Times New Roman"/>
+          <w:i/>
+          <w:iCs/>
+          <w:sz w:val="20"/>
+          <w:szCs w:val="20"/>
+        </w:rPr>
+        <w:t xml:space="preserve">, Michael J </w:t>
+      </w:r>
+      <w:proofErr w:type="spellStart"/>
+      <w:r>
+        <w:rPr>
+          <w:rFonts w:ascii="Times New Roman" w:hAnsi="Times New Roman" w:cs="Times New Roman"/>
+          <w:i/>
+          <w:iCs/>
+          <w:sz w:val="20"/>
+          <w:szCs w:val="20"/>
+        </w:rPr>
+        <w:t>Schnieders</w:t>
+      </w:r>
+      <w:proofErr w:type="spellEnd"/>
+      <w:r>
+        <w:rPr>
+          <w:rFonts w:ascii="Times New Roman" w:hAnsi="Times New Roman" w:cs="Times New Roman"/>
+          <w:i/>
+          <w:iCs/>
+          <w:sz w:val="20"/>
+          <w:szCs w:val="20"/>
+        </w:rPr>
+        <w:t xml:space="preserve">, Imran </w:t>
+      </w:r>
+      <w:proofErr w:type="spellStart"/>
+      <w:r>
+        <w:rPr>
+          <w:rFonts w:ascii="Times New Roman" w:hAnsi="Times New Roman" w:cs="Times New Roman"/>
+          <w:i/>
+          <w:iCs/>
+          <w:sz w:val="20"/>
+          <w:szCs w:val="20"/>
+        </w:rPr>
+        <w:t>Haque</w:t>
+      </w:r>
+      <w:proofErr w:type="spellEnd"/>
+      <w:r>
+        <w:rPr>
+          <w:rFonts w:ascii="Times New Roman" w:hAnsi="Times New Roman" w:cs="Times New Roman"/>
+          <w:i/>
+          <w:iCs/>
+          <w:sz w:val="20"/>
+          <w:szCs w:val="20"/>
+        </w:rPr>
+        <w:t xml:space="preserve">, David L </w:t>
+      </w:r>
+      <w:proofErr w:type="spellStart"/>
+      <w:r>
+        <w:rPr>
+          <w:rFonts w:ascii="Times New Roman" w:hAnsi="Times New Roman" w:cs="Times New Roman"/>
+          <w:i/>
+          <w:iCs/>
+          <w:sz w:val="20"/>
+          <w:szCs w:val="20"/>
+        </w:rPr>
+        <w:t>Mobley</w:t>
+      </w:r>
+      <w:proofErr w:type="spellEnd"/>
+      <w:r>
+        <w:rPr>
+          <w:rFonts w:ascii="Times New Roman" w:hAnsi="Times New Roman" w:cs="Times New Roman"/>
+          <w:i/>
+          <w:iCs/>
+          <w:sz w:val="20"/>
+          <w:szCs w:val="20"/>
+        </w:rPr>
+        <w:t xml:space="preserve">, Daniel S </w:t>
+      </w:r>
+      <w:proofErr w:type="spellStart"/>
+      <w:r>
+        <w:rPr>
+          <w:rFonts w:ascii="Times New Roman" w:hAnsi="Times New Roman" w:cs="Times New Roman"/>
+          <w:i/>
+          <w:iCs/>
+          <w:sz w:val="20"/>
+          <w:szCs w:val="20"/>
+        </w:rPr>
+        <w:t>Lambrecht</w:t>
+      </w:r>
+      <w:proofErr w:type="spellEnd"/>
+      <w:r>
+        <w:rPr>
+          <w:rFonts w:ascii="Times New Roman" w:hAnsi="Times New Roman" w:cs="Times New Roman"/>
+          <w:i/>
+          <w:iCs/>
+          <w:sz w:val="20"/>
+          <w:szCs w:val="20"/>
+        </w:rPr>
+        <w:t xml:space="preserve">, Robert A </w:t>
+      </w:r>
+      <w:proofErr w:type="spellStart"/>
+      <w:r>
+        <w:rPr>
+          <w:rFonts w:ascii="Times New Roman" w:hAnsi="Times New Roman" w:cs="Times New Roman"/>
+          <w:i/>
+          <w:iCs/>
+          <w:sz w:val="20"/>
+          <w:szCs w:val="20"/>
+        </w:rPr>
+        <w:t>DiStasio</w:t>
+      </w:r>
+      <w:proofErr w:type="spellEnd"/>
+      <w:r>
+        <w:rPr>
+          <w:rFonts w:ascii="Times New Roman" w:hAnsi="Times New Roman" w:cs="Times New Roman"/>
+          <w:i/>
+          <w:iCs/>
+          <w:sz w:val="20"/>
+          <w:szCs w:val="20"/>
+        </w:rPr>
+        <w:t xml:space="preserve"> Jr, et al. The journal of </w:t>
+      </w:r>
+      <w:proofErr w:type="spellStart"/>
+      <w:r>
+        <w:rPr>
+          <w:rFonts w:ascii="Times New Roman" w:hAnsi="Times New Roman" w:cs="Times New Roman"/>
+          <w:i/>
+          <w:iCs/>
+          <w:sz w:val="20"/>
+          <w:szCs w:val="20"/>
+        </w:rPr>
+        <w:t>physical</w:t>
+      </w:r>
+      <w:proofErr w:type="spellEnd"/>
+      <w:r>
+        <w:rPr>
+          <w:rFonts w:ascii="Times New Roman" w:hAnsi="Times New Roman" w:cs="Times New Roman"/>
+          <w:i/>
+          <w:iCs/>
+          <w:sz w:val="20"/>
+          <w:szCs w:val="20"/>
+        </w:rPr>
+        <w:t xml:space="preserve"> </w:t>
+      </w:r>
+      <w:proofErr w:type="spellStart"/>
+      <w:r>
+        <w:rPr>
+          <w:rFonts w:ascii="Times New Roman" w:hAnsi="Times New Roman" w:cs="Times New Roman"/>
+          <w:i/>
+          <w:iCs/>
+          <w:sz w:val="20"/>
+          <w:szCs w:val="20"/>
+        </w:rPr>
+        <w:t>chemistry</w:t>
+      </w:r>
+      <w:proofErr w:type="spellEnd"/>
+      <w:r>
+        <w:rPr>
+          <w:rFonts w:ascii="Times New Roman" w:hAnsi="Times New Roman" w:cs="Times New Roman"/>
+          <w:i/>
+          <w:iCs/>
+          <w:sz w:val="20"/>
+          <w:szCs w:val="20"/>
+        </w:rPr>
+        <w:t xml:space="preserve"> B, 114(8):2549–2564, 2010.</w:t>
       </w:r>
     </w:p>
     <w:p>
@@ -1730,7 +3317,73 @@
           <w:sz w:val="20"/>
           <w:szCs w:val="20"/>
         </w:rPr>
-        <w:t>[8] J. W. Ponder. TINKER - Software Tools for Molecular Design (version 8). http://dasher.wustl.edu/tinker (accessed May 26th, 2021).</w:t>
+        <w:t xml:space="preserve">[8] J. W. </w:t>
+      </w:r>
+      <w:proofErr w:type="spellStart"/>
+      <w:r>
+        <w:rPr>
+          <w:rFonts w:ascii="Times New Roman" w:hAnsi="Times New Roman" w:cs="Times New Roman"/>
+          <w:i/>
+          <w:iCs/>
+          <w:sz w:val="20"/>
+          <w:szCs w:val="20"/>
+        </w:rPr>
+        <w:t>Ponder</w:t>
+      </w:r>
+      <w:proofErr w:type="spellEnd"/>
+      <w:r>
+        <w:rPr>
+          <w:rFonts w:ascii="Times New Roman" w:hAnsi="Times New Roman" w:cs="Times New Roman"/>
+          <w:i/>
+          <w:iCs/>
+          <w:sz w:val="20"/>
+          <w:szCs w:val="20"/>
+        </w:rPr>
+        <w:t xml:space="preserve">. TINKER - Software Tools for </w:t>
+      </w:r>
+      <w:proofErr w:type="spellStart"/>
+      <w:r>
+        <w:rPr>
+          <w:rFonts w:ascii="Times New Roman" w:hAnsi="Times New Roman" w:cs="Times New Roman"/>
+          <w:i/>
+          <w:iCs/>
+          <w:sz w:val="20"/>
+          <w:szCs w:val="20"/>
+        </w:rPr>
+        <w:t>Molecular</w:t>
+      </w:r>
+      <w:proofErr w:type="spellEnd"/>
+      <w:r>
+        <w:rPr>
+          <w:rFonts w:ascii="Times New Roman" w:hAnsi="Times New Roman" w:cs="Times New Roman"/>
+          <w:i/>
+          <w:iCs/>
+          <w:sz w:val="20"/>
+          <w:szCs w:val="20"/>
+        </w:rPr>
+        <w:t xml:space="preserve"> Design (version 8). http://dasher.wustl.edu/tinker (</w:t>
+      </w:r>
+      <w:proofErr w:type="spellStart"/>
+      <w:r>
+        <w:rPr>
+          <w:rFonts w:ascii="Times New Roman" w:hAnsi="Times New Roman" w:cs="Times New Roman"/>
+          <w:i/>
+          <w:iCs/>
+          <w:sz w:val="20"/>
+          <w:szCs w:val="20"/>
+        </w:rPr>
+        <w:t>accessed</w:t>
+      </w:r>
+      <w:proofErr w:type="spellEnd"/>
+      <w:r>
+        <w:rPr>
+          <w:rFonts w:ascii="Times New Roman" w:hAnsi="Times New Roman" w:cs="Times New Roman"/>
+          <w:i/>
+          <w:iCs/>
+          <w:sz w:val="20"/>
+          <w:szCs w:val="20"/>
+        </w:rPr>
+        <w:t xml:space="preserve"> May 26th, 2021).</w:t>
       </w:r>
     </w:p>
     <w:p>
@@ -1771,7 +3424,21 @@
         <w:rPr>
           <w:rFonts w:asciiTheme="minorHAnsi" w:hAnsiTheme="minorHAnsi" w:cstheme="minorHAnsi"/>
         </w:rPr>
-        <w:t>Alexey Akimov is inviting you to a scheduled Zoom meeting.</w:t>
+        <w:t xml:space="preserve">Alexey </w:t>
+      </w:r>
+      <w:proofErr w:type="spellStart"/>
+      <w:r>
+        <w:rPr>
+          <w:rFonts w:asciiTheme="minorHAnsi" w:hAnsiTheme="minorHAnsi" w:cstheme="minorHAnsi"/>
+        </w:rPr>
+        <w:t>Akimov</w:t>
+      </w:r>
+      <w:proofErr w:type="spellEnd"/>
+      <w:r>
+        <w:rPr>
+          <w:rFonts w:asciiTheme="minorHAnsi" w:hAnsiTheme="minorHAnsi" w:cstheme="minorHAnsi"/>
+        </w:rPr>
+        <w:t xml:space="preserve"> is inviting you to a scheduled Zoom meeting.</w:t>
       </w:r>
     </w:p>
     <w:p>
@@ -1896,20 +3563,48 @@
         <w:rPr>
           <w:rFonts w:asciiTheme="minorHAnsi" w:hAnsiTheme="minorHAnsi" w:cstheme="minorHAnsi"/>
         </w:rPr>
-        <w:t>+16465588656,,95209452823#,,,,*251298# US (New York)</w:t>
-      </w:r>
-    </w:p>
-    <w:p>
-      <w:pPr>
-        <w:rPr>
-          <w:rFonts w:asciiTheme="minorHAnsi" w:hAnsiTheme="minorHAnsi" w:cstheme="minorHAnsi"/>
-        </w:rPr>
-      </w:pPr>
-      <w:r>
-        <w:rPr>
-          <w:rFonts w:asciiTheme="minorHAnsi" w:hAnsiTheme="minorHAnsi" w:cstheme="minorHAnsi"/>
-        </w:rPr>
-        <w:t>+13126266799,,95209452823#,,,,*251298# US (Chicago)</w:t>
+        <w:t>+16465588656,</w:t>
+      </w:r>
+      <w:proofErr w:type="gramStart"/>
+      <w:r>
+        <w:rPr>
+          <w:rFonts w:asciiTheme="minorHAnsi" w:hAnsiTheme="minorHAnsi" w:cstheme="minorHAnsi"/>
+        </w:rPr>
+        <w:t>,95209452823</w:t>
+      </w:r>
+      <w:proofErr w:type="gramEnd"/>
+      <w:r>
+        <w:rPr>
+          <w:rFonts w:asciiTheme="minorHAnsi" w:hAnsiTheme="minorHAnsi" w:cstheme="minorHAnsi"/>
+        </w:rPr>
+        <w:t>#,,,,*251298# US (New York)</w:t>
+      </w:r>
+    </w:p>
+    <w:p>
+      <w:pPr>
+        <w:rPr>
+          <w:rFonts w:asciiTheme="minorHAnsi" w:hAnsiTheme="minorHAnsi" w:cstheme="minorHAnsi"/>
+        </w:rPr>
+      </w:pPr>
+      <w:r>
+        <w:rPr>
+          <w:rFonts w:asciiTheme="minorHAnsi" w:hAnsiTheme="minorHAnsi" w:cstheme="minorHAnsi"/>
+        </w:rPr>
+        <w:t>+13126266799,</w:t>
+      </w:r>
+      <w:proofErr w:type="gramStart"/>
+      <w:r>
+        <w:rPr>
+          <w:rFonts w:asciiTheme="minorHAnsi" w:hAnsiTheme="minorHAnsi" w:cstheme="minorHAnsi"/>
+        </w:rPr>
+        <w:t>,95209452823</w:t>
+      </w:r>
+      <w:proofErr w:type="gramEnd"/>
+      <w:r>
+        <w:rPr>
+          <w:rFonts w:asciiTheme="minorHAnsi" w:hAnsiTheme="minorHAnsi" w:cstheme="minorHAnsi"/>
+        </w:rPr>
+        <w:t>#,,,,*251298# US (Chicago)</w:t>
       </w:r>
     </w:p>
     <w:p>
@@ -2382,7 +4077,7 @@
           <w:rPr>
             <w:noProof/>
           </w:rPr>
-          <w:t>4</w:t>
+          <w:t>1</w:t>
         </w:r>
         <w:r>
           <w:rPr>
